--- a/docs/Iteration 2 Report.docx
+++ b/docs/Iteration 2 Report.docx
@@ -19,7 +19,7 @@
           <w:rFonts w:asciiTheme="minorHAnsi" w:hAnsiTheme="minorHAnsi"/>
         </w:rPr>
       </w:pPr>
-      <w:bookmarkStart w:id="0" w:name="_Toc435128258"/>
+      <w:bookmarkStart w:id="0" w:name="_Toc435739735"/>
       <w:r>
         <w:rPr>
           <w:rFonts w:asciiTheme="minorHAnsi" w:hAnsiTheme="minorHAnsi"/>
@@ -104,13 +104,129 @@
           <w:r>
             <w:fldChar w:fldCharType="separate"/>
           </w:r>
-          <w:hyperlink w:anchor="_Toc435128258" w:history="1">
+          <w:bookmarkStart w:id="1" w:name="_GoBack"/>
+          <w:bookmarkEnd w:id="1"/>
+          <w:r>
+            <w:rPr>
+              <w:rStyle w:val="Hyperlink"/>
+              <w:noProof/>
+            </w:rPr>
+            <w:fldChar w:fldCharType="begin"/>
+          </w:r>
+          <w:r>
+            <w:rPr>
+              <w:rStyle w:val="Hyperlink"/>
+              <w:noProof/>
+            </w:rPr>
+            <w:instrText xml:space="preserve"> </w:instrText>
+          </w:r>
+          <w:r>
+            <w:rPr>
+              <w:noProof/>
+            </w:rPr>
+            <w:instrText>HYPERLINK \l "_Toc435739735"</w:instrText>
+          </w:r>
+          <w:r>
+            <w:rPr>
+              <w:rStyle w:val="Hyperlink"/>
+              <w:noProof/>
+            </w:rPr>
+            <w:instrText xml:space="preserve"> </w:instrText>
+          </w:r>
+          <w:r>
+            <w:rPr>
+              <w:rStyle w:val="Hyperlink"/>
+              <w:noProof/>
+            </w:rPr>
+          </w:r>
+          <w:r>
+            <w:rPr>
+              <w:rStyle w:val="Hyperlink"/>
+              <w:noProof/>
+            </w:rPr>
+            <w:fldChar w:fldCharType="separate"/>
+          </w:r>
+          <w:r>
+            <w:rPr>
+              <w:rStyle w:val="Hyperlink"/>
+              <w:noProof/>
+            </w:rPr>
+            <w:t>Iteration 2 Report - Mobile Device Authentication</w:t>
+          </w:r>
+          <w:r>
+            <w:rPr>
+              <w:noProof/>
+              <w:webHidden/>
+            </w:rPr>
+            <w:tab/>
+          </w:r>
+          <w:r>
+            <w:rPr>
+              <w:noProof/>
+              <w:webHidden/>
+            </w:rPr>
+            <w:fldChar w:fldCharType="begin"/>
+          </w:r>
+          <w:r>
+            <w:rPr>
+              <w:noProof/>
+              <w:webHidden/>
+            </w:rPr>
+            <w:instrText xml:space="preserve"> PAGEREF _Toc435739735 \h </w:instrText>
+          </w:r>
+          <w:r>
+            <w:rPr>
+              <w:noProof/>
+              <w:webHidden/>
+            </w:rPr>
+          </w:r>
+          <w:r>
+            <w:rPr>
+              <w:noProof/>
+              <w:webHidden/>
+            </w:rPr>
+            <w:fldChar w:fldCharType="separate"/>
+          </w:r>
+          <w:r>
+            <w:rPr>
+              <w:noProof/>
+              <w:webHidden/>
+            </w:rPr>
+            <w:t>1</w:t>
+          </w:r>
+          <w:r>
+            <w:rPr>
+              <w:noProof/>
+              <w:webHidden/>
+            </w:rPr>
+            <w:fldChar w:fldCharType="end"/>
+          </w:r>
+          <w:r>
+            <w:rPr>
+              <w:rStyle w:val="Hyperlink"/>
+              <w:noProof/>
+            </w:rPr>
+            <w:fldChar w:fldCharType="end"/>
+          </w:r>
+        </w:p>
+        <w:p>
+          <w:pPr>
+            <w:pStyle w:val="TOC1"/>
+            <w:tabs>
+              <w:tab w:val="right" w:leader="dot" w:pos="9350"/>
+            </w:tabs>
+            <w:rPr>
+              <w:rFonts w:eastAsiaTheme="minorEastAsia"/>
+              <w:noProof/>
+            </w:rPr>
+          </w:pPr>
+          <w:hyperlink w:anchor="_Toc435739736" w:history="1">
             <w:r>
               <w:rPr>
                 <w:rStyle w:val="Hyperlink"/>
                 <w:noProof/>
               </w:rPr>
-              <w:t>Iteration 2 Report - Mobile Device Authentication</w:t>
+              <w:t>General Overview</w:t>
             </w:r>
             <w:r>
               <w:rPr>
@@ -131,7 +247,7 @@
                 <w:noProof/>
                 <w:webHidden/>
               </w:rPr>
-              <w:instrText xml:space="preserve"> PAGEREF _Toc435128258 \h </w:instrText>
+              <w:instrText xml:space="preserve"> PAGEREF _Toc435739736 \h </w:instrText>
             </w:r>
             <w:r>
               <w:rPr>
@@ -151,7 +267,7 @@
                 <w:noProof/>
                 <w:webHidden/>
               </w:rPr>
-              <w:t>1</w:t>
+              <w:t>2</w:t>
             </w:r>
             <w:r>
               <w:rPr>
@@ -173,13 +289,13 @@
               <w:noProof/>
             </w:rPr>
           </w:pPr>
-          <w:hyperlink w:anchor="_Toc435128259" w:history="1">
+          <w:hyperlink w:anchor="_Toc435739737" w:history="1">
             <w:r>
               <w:rPr>
                 <w:rStyle w:val="Hyperlink"/>
                 <w:noProof/>
               </w:rPr>
-              <w:t>General Overview</w:t>
+              <w:t>End of iteration Functionality</w:t>
             </w:r>
             <w:r>
               <w:rPr>
@@ -200,7 +316,421 @@
                 <w:noProof/>
                 <w:webHidden/>
               </w:rPr>
-              <w:instrText xml:space="preserve"> PAGEREF _Toc435128259 \h </w:instrText>
+              <w:instrText xml:space="preserve"> PAGEREF _Toc435739737 \h </w:instrText>
+            </w:r>
+            <w:r>
+              <w:rPr>
+                <w:noProof/>
+                <w:webHidden/>
+              </w:rPr>
+            </w:r>
+            <w:r>
+              <w:rPr>
+                <w:noProof/>
+                <w:webHidden/>
+              </w:rPr>
+              <w:fldChar w:fldCharType="separate"/>
+            </w:r>
+            <w:r>
+              <w:rPr>
+                <w:noProof/>
+                <w:webHidden/>
+              </w:rPr>
+              <w:t>2</w:t>
+            </w:r>
+            <w:r>
+              <w:rPr>
+                <w:noProof/>
+                <w:webHidden/>
+              </w:rPr>
+              <w:fldChar w:fldCharType="end"/>
+            </w:r>
+          </w:hyperlink>
+        </w:p>
+        <w:p>
+          <w:pPr>
+            <w:pStyle w:val="TOC2"/>
+            <w:tabs>
+              <w:tab w:val="right" w:leader="dot" w:pos="9350"/>
+            </w:tabs>
+            <w:rPr>
+              <w:rFonts w:eastAsiaTheme="minorEastAsia"/>
+              <w:noProof/>
+            </w:rPr>
+          </w:pPr>
+          <w:hyperlink w:anchor="_Toc435739738" w:history="1">
+            <w:r>
+              <w:rPr>
+                <w:rStyle w:val="Hyperlink"/>
+                <w:noProof/>
+              </w:rPr>
+              <w:t>Stories</w:t>
+            </w:r>
+            <w:r>
+              <w:rPr>
+                <w:noProof/>
+                <w:webHidden/>
+              </w:rPr>
+              <w:tab/>
+            </w:r>
+            <w:r>
+              <w:rPr>
+                <w:noProof/>
+                <w:webHidden/>
+              </w:rPr>
+              <w:fldChar w:fldCharType="begin"/>
+            </w:r>
+            <w:r>
+              <w:rPr>
+                <w:noProof/>
+                <w:webHidden/>
+              </w:rPr>
+              <w:instrText xml:space="preserve"> PAGEREF _Toc435739738 \h </w:instrText>
+            </w:r>
+            <w:r>
+              <w:rPr>
+                <w:noProof/>
+                <w:webHidden/>
+              </w:rPr>
+            </w:r>
+            <w:r>
+              <w:rPr>
+                <w:noProof/>
+                <w:webHidden/>
+              </w:rPr>
+              <w:fldChar w:fldCharType="separate"/>
+            </w:r>
+            <w:r>
+              <w:rPr>
+                <w:noProof/>
+                <w:webHidden/>
+              </w:rPr>
+              <w:t>2</w:t>
+            </w:r>
+            <w:r>
+              <w:rPr>
+                <w:noProof/>
+                <w:webHidden/>
+              </w:rPr>
+              <w:fldChar w:fldCharType="end"/>
+            </w:r>
+          </w:hyperlink>
+        </w:p>
+        <w:p>
+          <w:pPr>
+            <w:pStyle w:val="TOC3"/>
+            <w:tabs>
+              <w:tab w:val="right" w:leader="dot" w:pos="9350"/>
+            </w:tabs>
+            <w:rPr>
+              <w:rFonts w:eastAsiaTheme="minorEastAsia"/>
+              <w:noProof/>
+            </w:rPr>
+          </w:pPr>
+          <w:hyperlink w:anchor="_Toc435739739" w:history="1">
+            <w:r>
+              <w:rPr>
+                <w:rStyle w:val="Hyperlink"/>
+                <w:noProof/>
+              </w:rPr>
+              <w:t>Story # 3 –5 points</w:t>
+            </w:r>
+            <w:r>
+              <w:rPr>
+                <w:noProof/>
+                <w:webHidden/>
+              </w:rPr>
+              <w:tab/>
+            </w:r>
+            <w:r>
+              <w:rPr>
+                <w:noProof/>
+                <w:webHidden/>
+              </w:rPr>
+              <w:fldChar w:fldCharType="begin"/>
+            </w:r>
+            <w:r>
+              <w:rPr>
+                <w:noProof/>
+                <w:webHidden/>
+              </w:rPr>
+              <w:instrText xml:space="preserve"> PAGEREF _Toc435739739 \h </w:instrText>
+            </w:r>
+            <w:r>
+              <w:rPr>
+                <w:noProof/>
+                <w:webHidden/>
+              </w:rPr>
+            </w:r>
+            <w:r>
+              <w:rPr>
+                <w:noProof/>
+                <w:webHidden/>
+              </w:rPr>
+              <w:fldChar w:fldCharType="separate"/>
+            </w:r>
+            <w:r>
+              <w:rPr>
+                <w:noProof/>
+                <w:webHidden/>
+              </w:rPr>
+              <w:t>2</w:t>
+            </w:r>
+            <w:r>
+              <w:rPr>
+                <w:noProof/>
+                <w:webHidden/>
+              </w:rPr>
+              <w:fldChar w:fldCharType="end"/>
+            </w:r>
+          </w:hyperlink>
+        </w:p>
+        <w:p>
+          <w:pPr>
+            <w:pStyle w:val="TOC3"/>
+            <w:tabs>
+              <w:tab w:val="right" w:leader="dot" w:pos="9350"/>
+            </w:tabs>
+            <w:rPr>
+              <w:rFonts w:eastAsiaTheme="minorEastAsia"/>
+              <w:noProof/>
+            </w:rPr>
+          </w:pPr>
+          <w:hyperlink w:anchor="_Toc435739740" w:history="1">
+            <w:r>
+              <w:rPr>
+                <w:rStyle w:val="Hyperlink"/>
+                <w:noProof/>
+              </w:rPr>
+              <w:t>Story # 4 – 8 points</w:t>
+            </w:r>
+            <w:r>
+              <w:rPr>
+                <w:noProof/>
+                <w:webHidden/>
+              </w:rPr>
+              <w:tab/>
+            </w:r>
+            <w:r>
+              <w:rPr>
+                <w:noProof/>
+                <w:webHidden/>
+              </w:rPr>
+              <w:fldChar w:fldCharType="begin"/>
+            </w:r>
+            <w:r>
+              <w:rPr>
+                <w:noProof/>
+                <w:webHidden/>
+              </w:rPr>
+              <w:instrText xml:space="preserve"> PAGEREF _Toc435739740 \h </w:instrText>
+            </w:r>
+            <w:r>
+              <w:rPr>
+                <w:noProof/>
+                <w:webHidden/>
+              </w:rPr>
+            </w:r>
+            <w:r>
+              <w:rPr>
+                <w:noProof/>
+                <w:webHidden/>
+              </w:rPr>
+              <w:fldChar w:fldCharType="separate"/>
+            </w:r>
+            <w:r>
+              <w:rPr>
+                <w:noProof/>
+                <w:webHidden/>
+              </w:rPr>
+              <w:t>2</w:t>
+            </w:r>
+            <w:r>
+              <w:rPr>
+                <w:noProof/>
+                <w:webHidden/>
+              </w:rPr>
+              <w:fldChar w:fldCharType="end"/>
+            </w:r>
+          </w:hyperlink>
+        </w:p>
+        <w:p>
+          <w:pPr>
+            <w:pStyle w:val="TOC3"/>
+            <w:tabs>
+              <w:tab w:val="right" w:leader="dot" w:pos="9350"/>
+            </w:tabs>
+            <w:rPr>
+              <w:rFonts w:eastAsiaTheme="minorEastAsia"/>
+              <w:noProof/>
+            </w:rPr>
+          </w:pPr>
+          <w:hyperlink w:anchor="_Toc435739741" w:history="1">
+            <w:r>
+              <w:rPr>
+                <w:rStyle w:val="Hyperlink"/>
+                <w:noProof/>
+              </w:rPr>
+              <w:t>Story # 5 – 3 points</w:t>
+            </w:r>
+            <w:r>
+              <w:rPr>
+                <w:noProof/>
+                <w:webHidden/>
+              </w:rPr>
+              <w:tab/>
+            </w:r>
+            <w:r>
+              <w:rPr>
+                <w:noProof/>
+                <w:webHidden/>
+              </w:rPr>
+              <w:fldChar w:fldCharType="begin"/>
+            </w:r>
+            <w:r>
+              <w:rPr>
+                <w:noProof/>
+                <w:webHidden/>
+              </w:rPr>
+              <w:instrText xml:space="preserve"> PAGEREF _Toc435739741 \h </w:instrText>
+            </w:r>
+            <w:r>
+              <w:rPr>
+                <w:noProof/>
+                <w:webHidden/>
+              </w:rPr>
+            </w:r>
+            <w:r>
+              <w:rPr>
+                <w:noProof/>
+                <w:webHidden/>
+              </w:rPr>
+              <w:fldChar w:fldCharType="separate"/>
+            </w:r>
+            <w:r>
+              <w:rPr>
+                <w:noProof/>
+                <w:webHidden/>
+              </w:rPr>
+              <w:t>2</w:t>
+            </w:r>
+            <w:r>
+              <w:rPr>
+                <w:noProof/>
+                <w:webHidden/>
+              </w:rPr>
+              <w:fldChar w:fldCharType="end"/>
+            </w:r>
+          </w:hyperlink>
+        </w:p>
+        <w:p>
+          <w:pPr>
+            <w:pStyle w:val="TOC2"/>
+            <w:tabs>
+              <w:tab w:val="right" w:leader="dot" w:pos="9350"/>
+            </w:tabs>
+            <w:rPr>
+              <w:rFonts w:eastAsiaTheme="minorEastAsia"/>
+              <w:noProof/>
+            </w:rPr>
+          </w:pPr>
+          <w:hyperlink w:anchor="_Toc435739742" w:history="1">
+            <w:r>
+              <w:rPr>
+                <w:rStyle w:val="Hyperlink"/>
+                <w:noProof/>
+              </w:rPr>
+              <w:t>Sub Tasks</w:t>
+            </w:r>
+            <w:r>
+              <w:rPr>
+                <w:noProof/>
+                <w:webHidden/>
+              </w:rPr>
+              <w:tab/>
+            </w:r>
+            <w:r>
+              <w:rPr>
+                <w:noProof/>
+                <w:webHidden/>
+              </w:rPr>
+              <w:fldChar w:fldCharType="begin"/>
+            </w:r>
+            <w:r>
+              <w:rPr>
+                <w:noProof/>
+                <w:webHidden/>
+              </w:rPr>
+              <w:instrText xml:space="preserve"> PAGEREF _Toc435739742 \h </w:instrText>
+            </w:r>
+            <w:r>
+              <w:rPr>
+                <w:noProof/>
+                <w:webHidden/>
+              </w:rPr>
+            </w:r>
+            <w:r>
+              <w:rPr>
+                <w:noProof/>
+                <w:webHidden/>
+              </w:rPr>
+              <w:fldChar w:fldCharType="separate"/>
+            </w:r>
+            <w:r>
+              <w:rPr>
+                <w:noProof/>
+                <w:webHidden/>
+              </w:rPr>
+              <w:t>2</w:t>
+            </w:r>
+            <w:r>
+              <w:rPr>
+                <w:noProof/>
+                <w:webHidden/>
+              </w:rPr>
+              <w:fldChar w:fldCharType="end"/>
+            </w:r>
+          </w:hyperlink>
+        </w:p>
+        <w:p>
+          <w:pPr>
+            <w:pStyle w:val="TOC2"/>
+            <w:tabs>
+              <w:tab w:val="right" w:leader="dot" w:pos="9350"/>
+            </w:tabs>
+            <w:rPr>
+              <w:rFonts w:eastAsiaTheme="minorEastAsia"/>
+              <w:noProof/>
+            </w:rPr>
+          </w:pPr>
+          <w:hyperlink w:anchor="_Toc435739743" w:history="1">
+            <w:r>
+              <w:rPr>
+                <w:rStyle w:val="Hyperlink"/>
+                <w:noProof/>
+              </w:rPr>
+              <w:t>Available End-of-Sprint Functionality</w:t>
+            </w:r>
+            <w:r>
+              <w:rPr>
+                <w:noProof/>
+                <w:webHidden/>
+              </w:rPr>
+              <w:tab/>
+            </w:r>
+            <w:r>
+              <w:rPr>
+                <w:noProof/>
+                <w:webHidden/>
+              </w:rPr>
+              <w:fldChar w:fldCharType="begin"/>
+            </w:r>
+            <w:r>
+              <w:rPr>
+                <w:noProof/>
+                <w:webHidden/>
+              </w:rPr>
+              <w:instrText xml:space="preserve"> PAGEREF _Toc435739743 \h </w:instrText>
             </w:r>
             <w:r>
               <w:rPr>
@@ -242,13 +772,13 @@
               <w:noProof/>
             </w:rPr>
           </w:pPr>
-          <w:hyperlink w:anchor="_Toc435128260" w:history="1">
+          <w:hyperlink w:anchor="_Toc435739744" w:history="1">
             <w:r>
               <w:rPr>
                 <w:rStyle w:val="Hyperlink"/>
                 <w:noProof/>
               </w:rPr>
-              <w:t>End of iteration Functionality</w:t>
+              <w:t>Changes made to the Stories</w:t>
             </w:r>
             <w:r>
               <w:rPr>
@@ -269,7 +799,7 @@
                 <w:noProof/>
                 <w:webHidden/>
               </w:rPr>
-              <w:instrText xml:space="preserve"> PAGEREF _Toc435128260 \h </w:instrText>
+              <w:instrText xml:space="preserve"> PAGEREF _Toc435739744 \h </w:instrText>
             </w:r>
             <w:r>
               <w:rPr>
@@ -289,7 +819,214 @@
                 <w:noProof/>
                 <w:webHidden/>
               </w:rPr>
-              <w:t>2</w:t>
+              <w:t>3</w:t>
+            </w:r>
+            <w:r>
+              <w:rPr>
+                <w:noProof/>
+                <w:webHidden/>
+              </w:rPr>
+              <w:fldChar w:fldCharType="end"/>
+            </w:r>
+          </w:hyperlink>
+        </w:p>
+        <w:p>
+          <w:pPr>
+            <w:pStyle w:val="TOC1"/>
+            <w:tabs>
+              <w:tab w:val="right" w:leader="dot" w:pos="9350"/>
+            </w:tabs>
+            <w:rPr>
+              <w:rFonts w:eastAsiaTheme="minorEastAsia"/>
+              <w:noProof/>
+            </w:rPr>
+          </w:pPr>
+          <w:hyperlink w:anchor="_Toc435739745" w:history="1">
+            <w:r>
+              <w:rPr>
+                <w:rStyle w:val="Hyperlink"/>
+                <w:noProof/>
+              </w:rPr>
+              <w:t>Lessons Learned</w:t>
+            </w:r>
+            <w:r>
+              <w:rPr>
+                <w:noProof/>
+                <w:webHidden/>
+              </w:rPr>
+              <w:tab/>
+            </w:r>
+            <w:r>
+              <w:rPr>
+                <w:noProof/>
+                <w:webHidden/>
+              </w:rPr>
+              <w:fldChar w:fldCharType="begin"/>
+            </w:r>
+            <w:r>
+              <w:rPr>
+                <w:noProof/>
+                <w:webHidden/>
+              </w:rPr>
+              <w:instrText xml:space="preserve"> PAGEREF _Toc435739745 \h </w:instrText>
+            </w:r>
+            <w:r>
+              <w:rPr>
+                <w:noProof/>
+                <w:webHidden/>
+              </w:rPr>
+            </w:r>
+            <w:r>
+              <w:rPr>
+                <w:noProof/>
+                <w:webHidden/>
+              </w:rPr>
+              <w:fldChar w:fldCharType="separate"/>
+            </w:r>
+            <w:r>
+              <w:rPr>
+                <w:noProof/>
+                <w:webHidden/>
+              </w:rPr>
+              <w:t>3</w:t>
+            </w:r>
+            <w:r>
+              <w:rPr>
+                <w:noProof/>
+                <w:webHidden/>
+              </w:rPr>
+              <w:fldChar w:fldCharType="end"/>
+            </w:r>
+          </w:hyperlink>
+        </w:p>
+        <w:p>
+          <w:pPr>
+            <w:pStyle w:val="TOC1"/>
+            <w:tabs>
+              <w:tab w:val="right" w:leader="dot" w:pos="9350"/>
+            </w:tabs>
+            <w:rPr>
+              <w:rFonts w:eastAsiaTheme="minorEastAsia"/>
+              <w:noProof/>
+            </w:rPr>
+          </w:pPr>
+          <w:hyperlink w:anchor="_Toc435739746" w:history="1">
+            <w:r>
+              <w:rPr>
+                <w:rStyle w:val="Hyperlink"/>
+                <w:noProof/>
+              </w:rPr>
+              <w:t>User Stories Still to be implemented</w:t>
+            </w:r>
+            <w:r>
+              <w:rPr>
+                <w:noProof/>
+                <w:webHidden/>
+              </w:rPr>
+              <w:tab/>
+            </w:r>
+            <w:r>
+              <w:rPr>
+                <w:noProof/>
+                <w:webHidden/>
+              </w:rPr>
+              <w:fldChar w:fldCharType="begin"/>
+            </w:r>
+            <w:r>
+              <w:rPr>
+                <w:noProof/>
+                <w:webHidden/>
+              </w:rPr>
+              <w:instrText xml:space="preserve"> PAGEREF _Toc435739746 \h </w:instrText>
+            </w:r>
+            <w:r>
+              <w:rPr>
+                <w:noProof/>
+                <w:webHidden/>
+              </w:rPr>
+            </w:r>
+            <w:r>
+              <w:rPr>
+                <w:noProof/>
+                <w:webHidden/>
+              </w:rPr>
+              <w:fldChar w:fldCharType="separate"/>
+            </w:r>
+            <w:r>
+              <w:rPr>
+                <w:noProof/>
+                <w:webHidden/>
+              </w:rPr>
+              <w:t>3</w:t>
+            </w:r>
+            <w:r>
+              <w:rPr>
+                <w:noProof/>
+                <w:webHidden/>
+              </w:rPr>
+              <w:fldChar w:fldCharType="end"/>
+            </w:r>
+          </w:hyperlink>
+        </w:p>
+        <w:p>
+          <w:pPr>
+            <w:pStyle w:val="TOC3"/>
+            <w:tabs>
+              <w:tab w:val="right" w:leader="dot" w:pos="9350"/>
+            </w:tabs>
+            <w:rPr>
+              <w:rFonts w:eastAsiaTheme="minorEastAsia"/>
+              <w:noProof/>
+            </w:rPr>
+          </w:pPr>
+          <w:hyperlink w:anchor="_Toc435739747" w:history="1">
+            <w:r>
+              <w:rPr>
+                <w:rStyle w:val="Hyperlink"/>
+                <w:noProof/>
+              </w:rPr>
+              <w:t>Story # 4 – 8 points (Carry-Over from Iteration 2)</w:t>
+            </w:r>
+            <w:r>
+              <w:rPr>
+                <w:noProof/>
+                <w:webHidden/>
+              </w:rPr>
+              <w:tab/>
+            </w:r>
+            <w:r>
+              <w:rPr>
+                <w:noProof/>
+                <w:webHidden/>
+              </w:rPr>
+              <w:fldChar w:fldCharType="begin"/>
+            </w:r>
+            <w:r>
+              <w:rPr>
+                <w:noProof/>
+                <w:webHidden/>
+              </w:rPr>
+              <w:instrText xml:space="preserve"> PAGEREF _Toc435739747 \h </w:instrText>
+            </w:r>
+            <w:r>
+              <w:rPr>
+                <w:noProof/>
+                <w:webHidden/>
+              </w:rPr>
+            </w:r>
+            <w:r>
+              <w:rPr>
+                <w:noProof/>
+                <w:webHidden/>
+              </w:rPr>
+              <w:fldChar w:fldCharType="separate"/>
+            </w:r>
+            <w:r>
+              <w:rPr>
+                <w:noProof/>
+                <w:webHidden/>
+              </w:rPr>
+              <w:t>3</w:t>
             </w:r>
             <w:r>
               <w:rPr>
@@ -311,13 +1048,13 @@
               <w:noProof/>
             </w:rPr>
           </w:pPr>
-          <w:hyperlink w:anchor="_Toc435128261" w:history="1">
+          <w:hyperlink w:anchor="_Toc435739748" w:history="1">
             <w:r>
               <w:rPr>
                 <w:rStyle w:val="Hyperlink"/>
                 <w:noProof/>
               </w:rPr>
-              <w:t>Stories</w:t>
+              <w:t>Story # 6– 8 points</w:t>
             </w:r>
             <w:r>
               <w:rPr>
@@ -338,7 +1075,7 @@
                 <w:noProof/>
                 <w:webHidden/>
               </w:rPr>
-              <w:instrText xml:space="preserve"> PAGEREF _Toc435128261 \h </w:instrText>
+              <w:instrText xml:space="preserve"> PAGEREF _Toc435739748 \h </w:instrText>
             </w:r>
             <w:r>
               <w:rPr>
@@ -358,7 +1095,283 @@
                 <w:noProof/>
                 <w:webHidden/>
               </w:rPr>
-              <w:t>2</w:t>
+              <w:t>3</w:t>
+            </w:r>
+            <w:r>
+              <w:rPr>
+                <w:noProof/>
+                <w:webHidden/>
+              </w:rPr>
+              <w:fldChar w:fldCharType="end"/>
+            </w:r>
+          </w:hyperlink>
+        </w:p>
+        <w:p>
+          <w:pPr>
+            <w:pStyle w:val="TOC2"/>
+            <w:tabs>
+              <w:tab w:val="right" w:leader="dot" w:pos="9350"/>
+            </w:tabs>
+            <w:rPr>
+              <w:rFonts w:eastAsiaTheme="minorEastAsia"/>
+              <w:noProof/>
+            </w:rPr>
+          </w:pPr>
+          <w:hyperlink w:anchor="_Toc435739749" w:history="1">
+            <w:r>
+              <w:rPr>
+                <w:rStyle w:val="Hyperlink"/>
+                <w:noProof/>
+              </w:rPr>
+              <w:t>Story # 7 – 5 points</w:t>
+            </w:r>
+            <w:r>
+              <w:rPr>
+                <w:noProof/>
+                <w:webHidden/>
+              </w:rPr>
+              <w:tab/>
+            </w:r>
+            <w:r>
+              <w:rPr>
+                <w:noProof/>
+                <w:webHidden/>
+              </w:rPr>
+              <w:fldChar w:fldCharType="begin"/>
+            </w:r>
+            <w:r>
+              <w:rPr>
+                <w:noProof/>
+                <w:webHidden/>
+              </w:rPr>
+              <w:instrText xml:space="preserve"> PAGEREF _Toc435739749 \h </w:instrText>
+            </w:r>
+            <w:r>
+              <w:rPr>
+                <w:noProof/>
+                <w:webHidden/>
+              </w:rPr>
+            </w:r>
+            <w:r>
+              <w:rPr>
+                <w:noProof/>
+                <w:webHidden/>
+              </w:rPr>
+              <w:fldChar w:fldCharType="separate"/>
+            </w:r>
+            <w:r>
+              <w:rPr>
+                <w:noProof/>
+                <w:webHidden/>
+              </w:rPr>
+              <w:t>4</w:t>
+            </w:r>
+            <w:r>
+              <w:rPr>
+                <w:noProof/>
+                <w:webHidden/>
+              </w:rPr>
+              <w:fldChar w:fldCharType="end"/>
+            </w:r>
+          </w:hyperlink>
+        </w:p>
+        <w:p>
+          <w:pPr>
+            <w:pStyle w:val="TOC2"/>
+            <w:tabs>
+              <w:tab w:val="right" w:leader="dot" w:pos="9350"/>
+            </w:tabs>
+            <w:rPr>
+              <w:rFonts w:eastAsiaTheme="minorEastAsia"/>
+              <w:noProof/>
+            </w:rPr>
+          </w:pPr>
+          <w:hyperlink w:anchor="_Toc435739750" w:history="1">
+            <w:r>
+              <w:rPr>
+                <w:rStyle w:val="Hyperlink"/>
+                <w:noProof/>
+              </w:rPr>
+              <w:t>Story # 8– 8 points</w:t>
+            </w:r>
+            <w:r>
+              <w:rPr>
+                <w:noProof/>
+                <w:webHidden/>
+              </w:rPr>
+              <w:tab/>
+            </w:r>
+            <w:r>
+              <w:rPr>
+                <w:noProof/>
+                <w:webHidden/>
+              </w:rPr>
+              <w:fldChar w:fldCharType="begin"/>
+            </w:r>
+            <w:r>
+              <w:rPr>
+                <w:noProof/>
+                <w:webHidden/>
+              </w:rPr>
+              <w:instrText xml:space="preserve"> PAGEREF _Toc435739750 \h </w:instrText>
+            </w:r>
+            <w:r>
+              <w:rPr>
+                <w:noProof/>
+                <w:webHidden/>
+              </w:rPr>
+            </w:r>
+            <w:r>
+              <w:rPr>
+                <w:noProof/>
+                <w:webHidden/>
+              </w:rPr>
+              <w:fldChar w:fldCharType="separate"/>
+            </w:r>
+            <w:r>
+              <w:rPr>
+                <w:noProof/>
+                <w:webHidden/>
+              </w:rPr>
+              <w:t>4</w:t>
+            </w:r>
+            <w:r>
+              <w:rPr>
+                <w:noProof/>
+                <w:webHidden/>
+              </w:rPr>
+              <w:fldChar w:fldCharType="end"/>
+            </w:r>
+          </w:hyperlink>
+        </w:p>
+        <w:p>
+          <w:pPr>
+            <w:pStyle w:val="TOC1"/>
+            <w:tabs>
+              <w:tab w:val="right" w:leader="dot" w:pos="9350"/>
+            </w:tabs>
+            <w:rPr>
+              <w:rFonts w:eastAsiaTheme="minorEastAsia"/>
+              <w:noProof/>
+            </w:rPr>
+          </w:pPr>
+          <w:hyperlink w:anchor="_Toc435739751" w:history="1">
+            <w:r>
+              <w:rPr>
+                <w:rStyle w:val="Hyperlink"/>
+                <w:noProof/>
+              </w:rPr>
+              <w:t>Subset of Stories for next Iteration</w:t>
+            </w:r>
+            <w:r>
+              <w:rPr>
+                <w:noProof/>
+                <w:webHidden/>
+              </w:rPr>
+              <w:tab/>
+            </w:r>
+            <w:r>
+              <w:rPr>
+                <w:noProof/>
+                <w:webHidden/>
+              </w:rPr>
+              <w:fldChar w:fldCharType="begin"/>
+            </w:r>
+            <w:r>
+              <w:rPr>
+                <w:noProof/>
+                <w:webHidden/>
+              </w:rPr>
+              <w:instrText xml:space="preserve"> PAGEREF _Toc435739751 \h </w:instrText>
+            </w:r>
+            <w:r>
+              <w:rPr>
+                <w:noProof/>
+                <w:webHidden/>
+              </w:rPr>
+            </w:r>
+            <w:r>
+              <w:rPr>
+                <w:noProof/>
+                <w:webHidden/>
+              </w:rPr>
+              <w:fldChar w:fldCharType="separate"/>
+            </w:r>
+            <w:r>
+              <w:rPr>
+                <w:noProof/>
+                <w:webHidden/>
+              </w:rPr>
+              <w:t>4</w:t>
+            </w:r>
+            <w:r>
+              <w:rPr>
+                <w:noProof/>
+                <w:webHidden/>
+              </w:rPr>
+              <w:fldChar w:fldCharType="end"/>
+            </w:r>
+          </w:hyperlink>
+        </w:p>
+        <w:p>
+          <w:pPr>
+            <w:pStyle w:val="TOC2"/>
+            <w:tabs>
+              <w:tab w:val="right" w:leader="dot" w:pos="9350"/>
+            </w:tabs>
+            <w:rPr>
+              <w:rFonts w:eastAsiaTheme="minorEastAsia"/>
+              <w:noProof/>
+            </w:rPr>
+          </w:pPr>
+          <w:hyperlink w:anchor="_Toc435739752" w:history="1">
+            <w:r>
+              <w:rPr>
+                <w:rStyle w:val="Hyperlink"/>
+                <w:noProof/>
+              </w:rPr>
+              <w:t>Sprint 3</w:t>
+            </w:r>
+            <w:r>
+              <w:rPr>
+                <w:noProof/>
+                <w:webHidden/>
+              </w:rPr>
+              <w:tab/>
+            </w:r>
+            <w:r>
+              <w:rPr>
+                <w:noProof/>
+                <w:webHidden/>
+              </w:rPr>
+              <w:fldChar w:fldCharType="begin"/>
+            </w:r>
+            <w:r>
+              <w:rPr>
+                <w:noProof/>
+                <w:webHidden/>
+              </w:rPr>
+              <w:instrText xml:space="preserve"> PAGEREF _Toc435739752 \h </w:instrText>
+            </w:r>
+            <w:r>
+              <w:rPr>
+                <w:noProof/>
+                <w:webHidden/>
+              </w:rPr>
+            </w:r>
+            <w:r>
+              <w:rPr>
+                <w:noProof/>
+                <w:webHidden/>
+              </w:rPr>
+              <w:fldChar w:fldCharType="separate"/>
+            </w:r>
+            <w:r>
+              <w:rPr>
+                <w:noProof/>
+                <w:webHidden/>
+              </w:rPr>
+              <w:t>4</w:t>
             </w:r>
             <w:r>
               <w:rPr>
@@ -380,13 +1393,13 @@
               <w:noProof/>
             </w:rPr>
           </w:pPr>
-          <w:hyperlink w:anchor="_Toc435128262" w:history="1">
+          <w:hyperlink w:anchor="_Toc435739753" w:history="1">
             <w:r>
               <w:rPr>
                 <w:rStyle w:val="Hyperlink"/>
                 <w:noProof/>
               </w:rPr>
-              <w:t>Story # 3 –5 points</w:t>
+              <w:t>Sub Tasks</w:t>
             </w:r>
             <w:r>
               <w:rPr>
@@ -407,7 +1420,7 @@
                 <w:noProof/>
                 <w:webHidden/>
               </w:rPr>
-              <w:instrText xml:space="preserve"> PAGEREF _Toc435128262 \h </w:instrText>
+              <w:instrText xml:space="preserve"> PAGEREF _Toc435739753 \h </w:instrText>
             </w:r>
             <w:r>
               <w:rPr>
@@ -427,7 +1440,7 @@
                 <w:noProof/>
                 <w:webHidden/>
               </w:rPr>
-              <w:t>2</w:t>
+              <w:t>4</w:t>
             </w:r>
             <w:r>
               <w:rPr>
@@ -449,13 +1462,13 @@
               <w:noProof/>
             </w:rPr>
           </w:pPr>
-          <w:hyperlink w:anchor="_Toc435128263" w:history="1">
+          <w:hyperlink w:anchor="_Toc435739754" w:history="1">
             <w:r>
               <w:rPr>
                 <w:rStyle w:val="Hyperlink"/>
                 <w:noProof/>
               </w:rPr>
-              <w:t>Story # 4 – 8 points</w:t>
+              <w:t>Available End-of-Sprint Functionality</w:t>
             </w:r>
             <w:r>
               <w:rPr>
@@ -476,904 +1489,7 @@
                 <w:noProof/>
                 <w:webHidden/>
               </w:rPr>
-              <w:instrText xml:space="preserve"> PAGEREF _Toc435128263 \h </w:instrText>
-            </w:r>
-            <w:r>
-              <w:rPr>
-                <w:noProof/>
-                <w:webHidden/>
-              </w:rPr>
-            </w:r>
-            <w:r>
-              <w:rPr>
-                <w:noProof/>
-                <w:webHidden/>
-              </w:rPr>
-              <w:fldChar w:fldCharType="separate"/>
-            </w:r>
-            <w:r>
-              <w:rPr>
-                <w:noProof/>
-                <w:webHidden/>
-              </w:rPr>
-              <w:t>2</w:t>
-            </w:r>
-            <w:r>
-              <w:rPr>
-                <w:noProof/>
-                <w:webHidden/>
-              </w:rPr>
-              <w:fldChar w:fldCharType="end"/>
-            </w:r>
-          </w:hyperlink>
-        </w:p>
-        <w:p>
-          <w:pPr>
-            <w:pStyle w:val="TOC3"/>
-            <w:tabs>
-              <w:tab w:val="right" w:leader="dot" w:pos="9350"/>
-            </w:tabs>
-            <w:rPr>
-              <w:rFonts w:eastAsiaTheme="minorEastAsia"/>
-              <w:noProof/>
-            </w:rPr>
-          </w:pPr>
-          <w:hyperlink w:anchor="_Toc435128264" w:history="1">
-            <w:r>
-              <w:rPr>
-                <w:rStyle w:val="Hyperlink"/>
-                <w:noProof/>
-              </w:rPr>
-              <w:t>Story # 5 – 3 points</w:t>
-            </w:r>
-            <w:r>
-              <w:rPr>
-                <w:noProof/>
-                <w:webHidden/>
-              </w:rPr>
-              <w:tab/>
-            </w:r>
-            <w:r>
-              <w:rPr>
-                <w:noProof/>
-                <w:webHidden/>
-              </w:rPr>
-              <w:fldChar w:fldCharType="begin"/>
-            </w:r>
-            <w:r>
-              <w:rPr>
-                <w:noProof/>
-                <w:webHidden/>
-              </w:rPr>
-              <w:instrText xml:space="preserve"> PAGEREF _Toc435128264 \h </w:instrText>
-            </w:r>
-            <w:r>
-              <w:rPr>
-                <w:noProof/>
-                <w:webHidden/>
-              </w:rPr>
-            </w:r>
-            <w:r>
-              <w:rPr>
-                <w:noProof/>
-                <w:webHidden/>
-              </w:rPr>
-              <w:fldChar w:fldCharType="separate"/>
-            </w:r>
-            <w:r>
-              <w:rPr>
-                <w:noProof/>
-                <w:webHidden/>
-              </w:rPr>
-              <w:t>2</w:t>
-            </w:r>
-            <w:r>
-              <w:rPr>
-                <w:noProof/>
-                <w:webHidden/>
-              </w:rPr>
-              <w:fldChar w:fldCharType="end"/>
-            </w:r>
-          </w:hyperlink>
-        </w:p>
-        <w:p>
-          <w:pPr>
-            <w:pStyle w:val="TOC2"/>
-            <w:tabs>
-              <w:tab w:val="right" w:leader="dot" w:pos="9350"/>
-            </w:tabs>
-            <w:rPr>
-              <w:rFonts w:eastAsiaTheme="minorEastAsia"/>
-              <w:noProof/>
-            </w:rPr>
-          </w:pPr>
-          <w:hyperlink w:anchor="_Toc435128265" w:history="1">
-            <w:r>
-              <w:rPr>
-                <w:rStyle w:val="Hyperlink"/>
-                <w:noProof/>
-              </w:rPr>
-              <w:t>Sub Tasks</w:t>
-            </w:r>
-            <w:r>
-              <w:rPr>
-                <w:noProof/>
-                <w:webHidden/>
-              </w:rPr>
-              <w:tab/>
-            </w:r>
-            <w:r>
-              <w:rPr>
-                <w:noProof/>
-                <w:webHidden/>
-              </w:rPr>
-              <w:fldChar w:fldCharType="begin"/>
-            </w:r>
-            <w:r>
-              <w:rPr>
-                <w:noProof/>
-                <w:webHidden/>
-              </w:rPr>
-              <w:instrText xml:space="preserve"> PAGEREF _Toc435128265 \h </w:instrText>
-            </w:r>
-            <w:r>
-              <w:rPr>
-                <w:noProof/>
-                <w:webHidden/>
-              </w:rPr>
-            </w:r>
-            <w:r>
-              <w:rPr>
-                <w:noProof/>
-                <w:webHidden/>
-              </w:rPr>
-              <w:fldChar w:fldCharType="separate"/>
-            </w:r>
-            <w:r>
-              <w:rPr>
-                <w:noProof/>
-                <w:webHidden/>
-              </w:rPr>
-              <w:t>2</w:t>
-            </w:r>
-            <w:r>
-              <w:rPr>
-                <w:noProof/>
-                <w:webHidden/>
-              </w:rPr>
-              <w:fldChar w:fldCharType="end"/>
-            </w:r>
-          </w:hyperlink>
-        </w:p>
-        <w:p>
-          <w:pPr>
-            <w:pStyle w:val="TOC2"/>
-            <w:tabs>
-              <w:tab w:val="right" w:leader="dot" w:pos="9350"/>
-            </w:tabs>
-            <w:rPr>
-              <w:rFonts w:eastAsiaTheme="minorEastAsia"/>
-              <w:noProof/>
-            </w:rPr>
-          </w:pPr>
-          <w:hyperlink w:anchor="_Toc435128266" w:history="1">
-            <w:r>
-              <w:rPr>
-                <w:rStyle w:val="Hyperlink"/>
-                <w:noProof/>
-              </w:rPr>
-              <w:t>Available End-of-Sprint Functionality</w:t>
-            </w:r>
-            <w:r>
-              <w:rPr>
-                <w:noProof/>
-                <w:webHidden/>
-              </w:rPr>
-              <w:tab/>
-            </w:r>
-            <w:r>
-              <w:rPr>
-                <w:noProof/>
-                <w:webHidden/>
-              </w:rPr>
-              <w:fldChar w:fldCharType="begin"/>
-            </w:r>
-            <w:r>
-              <w:rPr>
-                <w:noProof/>
-                <w:webHidden/>
-              </w:rPr>
-              <w:instrText xml:space="preserve"> PAGEREF _Toc435128266 \h </w:instrText>
-            </w:r>
-            <w:r>
-              <w:rPr>
-                <w:noProof/>
-                <w:webHidden/>
-              </w:rPr>
-            </w:r>
-            <w:r>
-              <w:rPr>
-                <w:noProof/>
-                <w:webHidden/>
-              </w:rPr>
-              <w:fldChar w:fldCharType="separate"/>
-            </w:r>
-            <w:r>
-              <w:rPr>
-                <w:noProof/>
-                <w:webHidden/>
-              </w:rPr>
-              <w:t>2</w:t>
-            </w:r>
-            <w:r>
-              <w:rPr>
-                <w:noProof/>
-                <w:webHidden/>
-              </w:rPr>
-              <w:fldChar w:fldCharType="end"/>
-            </w:r>
-          </w:hyperlink>
-        </w:p>
-        <w:p>
-          <w:pPr>
-            <w:pStyle w:val="TOC1"/>
-            <w:tabs>
-              <w:tab w:val="right" w:leader="dot" w:pos="9350"/>
-            </w:tabs>
-            <w:rPr>
-              <w:rFonts w:eastAsiaTheme="minorEastAsia"/>
-              <w:noProof/>
-            </w:rPr>
-          </w:pPr>
-          <w:hyperlink w:anchor="_Toc435128267" w:history="1">
-            <w:r>
-              <w:rPr>
-                <w:rStyle w:val="Hyperlink"/>
-                <w:noProof/>
-              </w:rPr>
-              <w:t>Changes made to the Stories</w:t>
-            </w:r>
-            <w:r>
-              <w:rPr>
-                <w:noProof/>
-                <w:webHidden/>
-              </w:rPr>
-              <w:tab/>
-            </w:r>
-            <w:r>
-              <w:rPr>
-                <w:noProof/>
-                <w:webHidden/>
-              </w:rPr>
-              <w:fldChar w:fldCharType="begin"/>
-            </w:r>
-            <w:r>
-              <w:rPr>
-                <w:noProof/>
-                <w:webHidden/>
-              </w:rPr>
-              <w:instrText xml:space="preserve"> PAGEREF _Toc435128267 \h </w:instrText>
-            </w:r>
-            <w:r>
-              <w:rPr>
-                <w:noProof/>
-                <w:webHidden/>
-              </w:rPr>
-            </w:r>
-            <w:r>
-              <w:rPr>
-                <w:noProof/>
-                <w:webHidden/>
-              </w:rPr>
-              <w:fldChar w:fldCharType="separate"/>
-            </w:r>
-            <w:r>
-              <w:rPr>
-                <w:noProof/>
-                <w:webHidden/>
-              </w:rPr>
-              <w:t>3</w:t>
-            </w:r>
-            <w:r>
-              <w:rPr>
-                <w:noProof/>
-                <w:webHidden/>
-              </w:rPr>
-              <w:fldChar w:fldCharType="end"/>
-            </w:r>
-          </w:hyperlink>
-        </w:p>
-        <w:p>
-          <w:pPr>
-            <w:pStyle w:val="TOC1"/>
-            <w:tabs>
-              <w:tab w:val="right" w:leader="dot" w:pos="9350"/>
-            </w:tabs>
-            <w:rPr>
-              <w:rFonts w:eastAsiaTheme="minorEastAsia"/>
-              <w:noProof/>
-            </w:rPr>
-          </w:pPr>
-          <w:hyperlink w:anchor="_Toc435128268" w:history="1">
-            <w:r>
-              <w:rPr>
-                <w:rStyle w:val="Hyperlink"/>
-                <w:noProof/>
-              </w:rPr>
-              <w:t>Lessons Learned</w:t>
-            </w:r>
-            <w:r>
-              <w:rPr>
-                <w:noProof/>
-                <w:webHidden/>
-              </w:rPr>
-              <w:tab/>
-            </w:r>
-            <w:r>
-              <w:rPr>
-                <w:noProof/>
-                <w:webHidden/>
-              </w:rPr>
-              <w:fldChar w:fldCharType="begin"/>
-            </w:r>
-            <w:r>
-              <w:rPr>
-                <w:noProof/>
-                <w:webHidden/>
-              </w:rPr>
-              <w:instrText xml:space="preserve"> PAGEREF _Toc435128268 \h </w:instrText>
-            </w:r>
-            <w:r>
-              <w:rPr>
-                <w:noProof/>
-                <w:webHidden/>
-              </w:rPr>
-            </w:r>
-            <w:r>
-              <w:rPr>
-                <w:noProof/>
-                <w:webHidden/>
-              </w:rPr>
-              <w:fldChar w:fldCharType="separate"/>
-            </w:r>
-            <w:r>
-              <w:rPr>
-                <w:noProof/>
-                <w:webHidden/>
-              </w:rPr>
-              <w:t>3</w:t>
-            </w:r>
-            <w:r>
-              <w:rPr>
-                <w:noProof/>
-                <w:webHidden/>
-              </w:rPr>
-              <w:fldChar w:fldCharType="end"/>
-            </w:r>
-          </w:hyperlink>
-        </w:p>
-        <w:p>
-          <w:pPr>
-            <w:pStyle w:val="TOC1"/>
-            <w:tabs>
-              <w:tab w:val="right" w:leader="dot" w:pos="9350"/>
-            </w:tabs>
-            <w:rPr>
-              <w:rFonts w:eastAsiaTheme="minorEastAsia"/>
-              <w:noProof/>
-            </w:rPr>
-          </w:pPr>
-          <w:hyperlink w:anchor="_Toc435128269" w:history="1">
-            <w:r>
-              <w:rPr>
-                <w:rStyle w:val="Hyperlink"/>
-                <w:noProof/>
-              </w:rPr>
-              <w:t>User Stories Still to be implemented</w:t>
-            </w:r>
-            <w:r>
-              <w:rPr>
-                <w:noProof/>
-                <w:webHidden/>
-              </w:rPr>
-              <w:tab/>
-            </w:r>
-            <w:r>
-              <w:rPr>
-                <w:noProof/>
-                <w:webHidden/>
-              </w:rPr>
-              <w:fldChar w:fldCharType="begin"/>
-            </w:r>
-            <w:r>
-              <w:rPr>
-                <w:noProof/>
-                <w:webHidden/>
-              </w:rPr>
-              <w:instrText xml:space="preserve"> PAGEREF _Toc435128269 \h </w:instrText>
-            </w:r>
-            <w:r>
-              <w:rPr>
-                <w:noProof/>
-                <w:webHidden/>
-              </w:rPr>
-            </w:r>
-            <w:r>
-              <w:rPr>
-                <w:noProof/>
-                <w:webHidden/>
-              </w:rPr>
-              <w:fldChar w:fldCharType="separate"/>
-            </w:r>
-            <w:r>
-              <w:rPr>
-                <w:noProof/>
-                <w:webHidden/>
-              </w:rPr>
-              <w:t>3</w:t>
-            </w:r>
-            <w:r>
-              <w:rPr>
-                <w:noProof/>
-                <w:webHidden/>
-              </w:rPr>
-              <w:fldChar w:fldCharType="end"/>
-            </w:r>
-          </w:hyperlink>
-        </w:p>
-        <w:p>
-          <w:pPr>
-            <w:pStyle w:val="TOC2"/>
-            <w:tabs>
-              <w:tab w:val="right" w:leader="dot" w:pos="9350"/>
-            </w:tabs>
-            <w:rPr>
-              <w:rFonts w:eastAsiaTheme="minorEastAsia"/>
-              <w:noProof/>
-            </w:rPr>
-          </w:pPr>
-          <w:hyperlink w:anchor="_Toc435128270" w:history="1">
-            <w:r>
-              <w:rPr>
-                <w:rStyle w:val="Hyperlink"/>
-                <w:noProof/>
-              </w:rPr>
-              <w:t>Story # 6– 8 points</w:t>
-            </w:r>
-            <w:r>
-              <w:rPr>
-                <w:noProof/>
-                <w:webHidden/>
-              </w:rPr>
-              <w:tab/>
-            </w:r>
-            <w:r>
-              <w:rPr>
-                <w:noProof/>
-                <w:webHidden/>
-              </w:rPr>
-              <w:fldChar w:fldCharType="begin"/>
-            </w:r>
-            <w:r>
-              <w:rPr>
-                <w:noProof/>
-                <w:webHidden/>
-              </w:rPr>
-              <w:instrText xml:space="preserve"> PAGEREF _Toc435128270 \h </w:instrText>
-            </w:r>
-            <w:r>
-              <w:rPr>
-                <w:noProof/>
-                <w:webHidden/>
-              </w:rPr>
-            </w:r>
-            <w:r>
-              <w:rPr>
-                <w:noProof/>
-                <w:webHidden/>
-              </w:rPr>
-              <w:fldChar w:fldCharType="separate"/>
-            </w:r>
-            <w:r>
-              <w:rPr>
-                <w:noProof/>
-                <w:webHidden/>
-              </w:rPr>
-              <w:t>3</w:t>
-            </w:r>
-            <w:r>
-              <w:rPr>
-                <w:noProof/>
-                <w:webHidden/>
-              </w:rPr>
-              <w:fldChar w:fldCharType="end"/>
-            </w:r>
-          </w:hyperlink>
-        </w:p>
-        <w:p>
-          <w:pPr>
-            <w:pStyle w:val="TOC2"/>
-            <w:tabs>
-              <w:tab w:val="right" w:leader="dot" w:pos="9350"/>
-            </w:tabs>
-            <w:rPr>
-              <w:rFonts w:eastAsiaTheme="minorEastAsia"/>
-              <w:noProof/>
-            </w:rPr>
-          </w:pPr>
-          <w:hyperlink w:anchor="_Toc435128271" w:history="1">
-            <w:r>
-              <w:rPr>
-                <w:rStyle w:val="Hyperlink"/>
-                <w:noProof/>
-              </w:rPr>
-              <w:t>Story # 7 – 5 points</w:t>
-            </w:r>
-            <w:r>
-              <w:rPr>
-                <w:noProof/>
-                <w:webHidden/>
-              </w:rPr>
-              <w:tab/>
-            </w:r>
-            <w:r>
-              <w:rPr>
-                <w:noProof/>
-                <w:webHidden/>
-              </w:rPr>
-              <w:fldChar w:fldCharType="begin"/>
-            </w:r>
-            <w:r>
-              <w:rPr>
-                <w:noProof/>
-                <w:webHidden/>
-              </w:rPr>
-              <w:instrText xml:space="preserve"> PAGEREF _Toc435128271 \h </w:instrText>
-            </w:r>
-            <w:r>
-              <w:rPr>
-                <w:noProof/>
-                <w:webHidden/>
-              </w:rPr>
-            </w:r>
-            <w:r>
-              <w:rPr>
-                <w:noProof/>
-                <w:webHidden/>
-              </w:rPr>
-              <w:fldChar w:fldCharType="separate"/>
-            </w:r>
-            <w:r>
-              <w:rPr>
-                <w:noProof/>
-                <w:webHidden/>
-              </w:rPr>
-              <w:t>3</w:t>
-            </w:r>
-            <w:r>
-              <w:rPr>
-                <w:noProof/>
-                <w:webHidden/>
-              </w:rPr>
-              <w:fldChar w:fldCharType="end"/>
-            </w:r>
-          </w:hyperlink>
-        </w:p>
-        <w:p>
-          <w:pPr>
-            <w:pStyle w:val="TOC2"/>
-            <w:tabs>
-              <w:tab w:val="right" w:leader="dot" w:pos="9350"/>
-            </w:tabs>
-            <w:rPr>
-              <w:rFonts w:eastAsiaTheme="minorEastAsia"/>
-              <w:noProof/>
-            </w:rPr>
-          </w:pPr>
-          <w:hyperlink w:anchor="_Toc435128272" w:history="1">
-            <w:r>
-              <w:rPr>
-                <w:rStyle w:val="Hyperlink"/>
-                <w:noProof/>
-              </w:rPr>
-              <w:t>Story # 8– 8 points</w:t>
-            </w:r>
-            <w:r>
-              <w:rPr>
-                <w:noProof/>
-                <w:webHidden/>
-              </w:rPr>
-              <w:tab/>
-            </w:r>
-            <w:r>
-              <w:rPr>
-                <w:noProof/>
-                <w:webHidden/>
-              </w:rPr>
-              <w:fldChar w:fldCharType="begin"/>
-            </w:r>
-            <w:r>
-              <w:rPr>
-                <w:noProof/>
-                <w:webHidden/>
-              </w:rPr>
-              <w:instrText xml:space="preserve"> PAGEREF _Toc435128272 \h </w:instrText>
-            </w:r>
-            <w:r>
-              <w:rPr>
-                <w:noProof/>
-                <w:webHidden/>
-              </w:rPr>
-            </w:r>
-            <w:r>
-              <w:rPr>
-                <w:noProof/>
-                <w:webHidden/>
-              </w:rPr>
-              <w:fldChar w:fldCharType="separate"/>
-            </w:r>
-            <w:r>
-              <w:rPr>
-                <w:noProof/>
-                <w:webHidden/>
-              </w:rPr>
-              <w:t>4</w:t>
-            </w:r>
-            <w:r>
-              <w:rPr>
-                <w:noProof/>
-                <w:webHidden/>
-              </w:rPr>
-              <w:fldChar w:fldCharType="end"/>
-            </w:r>
-          </w:hyperlink>
-        </w:p>
-        <w:p>
-          <w:pPr>
-            <w:pStyle w:val="TOC1"/>
-            <w:tabs>
-              <w:tab w:val="right" w:leader="dot" w:pos="9350"/>
-            </w:tabs>
-            <w:rPr>
-              <w:rFonts w:eastAsiaTheme="minorEastAsia"/>
-              <w:noProof/>
-            </w:rPr>
-          </w:pPr>
-          <w:hyperlink w:anchor="_Toc435128273" w:history="1">
-            <w:r>
-              <w:rPr>
-                <w:rStyle w:val="Hyperlink"/>
-                <w:noProof/>
-              </w:rPr>
-              <w:t>Subset of Stories for next Iteration</w:t>
-            </w:r>
-            <w:r>
-              <w:rPr>
-                <w:noProof/>
-                <w:webHidden/>
-              </w:rPr>
-              <w:tab/>
-            </w:r>
-            <w:r>
-              <w:rPr>
-                <w:noProof/>
-                <w:webHidden/>
-              </w:rPr>
-              <w:fldChar w:fldCharType="begin"/>
-            </w:r>
-            <w:r>
-              <w:rPr>
-                <w:noProof/>
-                <w:webHidden/>
-              </w:rPr>
-              <w:instrText xml:space="preserve"> PAGEREF _Toc435128273 \h </w:instrText>
-            </w:r>
-            <w:r>
-              <w:rPr>
-                <w:noProof/>
-                <w:webHidden/>
-              </w:rPr>
-            </w:r>
-            <w:r>
-              <w:rPr>
-                <w:noProof/>
-                <w:webHidden/>
-              </w:rPr>
-              <w:fldChar w:fldCharType="separate"/>
-            </w:r>
-            <w:r>
-              <w:rPr>
-                <w:noProof/>
-                <w:webHidden/>
-              </w:rPr>
-              <w:t>4</w:t>
-            </w:r>
-            <w:r>
-              <w:rPr>
-                <w:noProof/>
-                <w:webHidden/>
-              </w:rPr>
-              <w:fldChar w:fldCharType="end"/>
-            </w:r>
-          </w:hyperlink>
-        </w:p>
-        <w:p>
-          <w:pPr>
-            <w:pStyle w:val="TOC2"/>
-            <w:tabs>
-              <w:tab w:val="right" w:leader="dot" w:pos="9350"/>
-            </w:tabs>
-            <w:rPr>
-              <w:rFonts w:eastAsiaTheme="minorEastAsia"/>
-              <w:noProof/>
-            </w:rPr>
-          </w:pPr>
-          <w:hyperlink w:anchor="_Toc435128274" w:history="1">
-            <w:r>
-              <w:rPr>
-                <w:rStyle w:val="Hyperlink"/>
-                <w:noProof/>
-              </w:rPr>
-              <w:t>Sprint 3</w:t>
-            </w:r>
-            <w:r>
-              <w:rPr>
-                <w:noProof/>
-                <w:webHidden/>
-              </w:rPr>
-              <w:tab/>
-            </w:r>
-            <w:r>
-              <w:rPr>
-                <w:noProof/>
-                <w:webHidden/>
-              </w:rPr>
-              <w:fldChar w:fldCharType="begin"/>
-            </w:r>
-            <w:r>
-              <w:rPr>
-                <w:noProof/>
-                <w:webHidden/>
-              </w:rPr>
-              <w:instrText xml:space="preserve"> PAGEREF _Toc435128274 \h </w:instrText>
-            </w:r>
-            <w:r>
-              <w:rPr>
-                <w:noProof/>
-                <w:webHidden/>
-              </w:rPr>
-            </w:r>
-            <w:r>
-              <w:rPr>
-                <w:noProof/>
-                <w:webHidden/>
-              </w:rPr>
-              <w:fldChar w:fldCharType="separate"/>
-            </w:r>
-            <w:r>
-              <w:rPr>
-                <w:noProof/>
-                <w:webHidden/>
-              </w:rPr>
-              <w:t>4</w:t>
-            </w:r>
-            <w:r>
-              <w:rPr>
-                <w:noProof/>
-                <w:webHidden/>
-              </w:rPr>
-              <w:fldChar w:fldCharType="end"/>
-            </w:r>
-          </w:hyperlink>
-        </w:p>
-        <w:p>
-          <w:pPr>
-            <w:pStyle w:val="TOC3"/>
-            <w:tabs>
-              <w:tab w:val="right" w:leader="dot" w:pos="9350"/>
-            </w:tabs>
-            <w:rPr>
-              <w:rFonts w:eastAsiaTheme="minorEastAsia"/>
-              <w:noProof/>
-            </w:rPr>
-          </w:pPr>
-          <w:hyperlink w:anchor="_Toc435128275" w:history="1">
-            <w:r>
-              <w:rPr>
-                <w:rStyle w:val="Hyperlink"/>
-                <w:noProof/>
-              </w:rPr>
-              <w:t>Sub Tasks</w:t>
-            </w:r>
-            <w:r>
-              <w:rPr>
-                <w:noProof/>
-                <w:webHidden/>
-              </w:rPr>
-              <w:tab/>
-            </w:r>
-            <w:r>
-              <w:rPr>
-                <w:noProof/>
-                <w:webHidden/>
-              </w:rPr>
-              <w:fldChar w:fldCharType="begin"/>
-            </w:r>
-            <w:r>
-              <w:rPr>
-                <w:noProof/>
-                <w:webHidden/>
-              </w:rPr>
-              <w:instrText xml:space="preserve"> PAGEREF _Toc435128275 \h </w:instrText>
-            </w:r>
-            <w:r>
-              <w:rPr>
-                <w:noProof/>
-                <w:webHidden/>
-              </w:rPr>
-            </w:r>
-            <w:r>
-              <w:rPr>
-                <w:noProof/>
-                <w:webHidden/>
-              </w:rPr>
-              <w:fldChar w:fldCharType="separate"/>
-            </w:r>
-            <w:r>
-              <w:rPr>
-                <w:noProof/>
-                <w:webHidden/>
-              </w:rPr>
-              <w:t>4</w:t>
-            </w:r>
-            <w:r>
-              <w:rPr>
-                <w:noProof/>
-                <w:webHidden/>
-              </w:rPr>
-              <w:fldChar w:fldCharType="end"/>
-            </w:r>
-          </w:hyperlink>
-        </w:p>
-        <w:p>
-          <w:pPr>
-            <w:pStyle w:val="TOC3"/>
-            <w:tabs>
-              <w:tab w:val="right" w:leader="dot" w:pos="9350"/>
-            </w:tabs>
-            <w:rPr>
-              <w:rFonts w:eastAsiaTheme="minorEastAsia"/>
-              <w:noProof/>
-            </w:rPr>
-          </w:pPr>
-          <w:hyperlink w:anchor="_Toc435128276" w:history="1">
-            <w:r>
-              <w:rPr>
-                <w:rStyle w:val="Hyperlink"/>
-                <w:noProof/>
-              </w:rPr>
-              <w:t>Available End-of-Sprint Functionality</w:t>
-            </w:r>
-            <w:r>
-              <w:rPr>
-                <w:noProof/>
-                <w:webHidden/>
-              </w:rPr>
-              <w:tab/>
-            </w:r>
-            <w:r>
-              <w:rPr>
-                <w:noProof/>
-                <w:webHidden/>
-              </w:rPr>
-              <w:fldChar w:fldCharType="begin"/>
-            </w:r>
-            <w:r>
-              <w:rPr>
-                <w:noProof/>
-                <w:webHidden/>
-              </w:rPr>
-              <w:instrText xml:space="preserve"> PAGEREF _Toc435128276 \h </w:instrText>
+              <w:instrText xml:space="preserve"> PAGEREF _Toc435739754 \h </w:instrText>
             </w:r>
             <w:r>
               <w:rPr>
@@ -1455,12 +1571,12 @@
       <w:pPr>
         <w:pStyle w:val="Heading1"/>
       </w:pPr>
-      <w:bookmarkStart w:id="1" w:name="_Toc435128259"/>
+      <w:bookmarkStart w:id="2" w:name="_Toc435739736"/>
       <w:r>
         <w:lastRenderedPageBreak/>
         <w:t>General Overview</w:t>
       </w:r>
-      <w:bookmarkEnd w:id="1"/>
+      <w:bookmarkEnd w:id="2"/>
     </w:p>
     <w:p/>
     <w:p>
@@ -1493,11 +1609,11 @@
       <w:pPr>
         <w:pStyle w:val="Heading1"/>
       </w:pPr>
-      <w:bookmarkStart w:id="2" w:name="_Toc435128260"/>
+      <w:bookmarkStart w:id="3" w:name="_Toc435739737"/>
       <w:r>
         <w:t>End of iteration Functionality</w:t>
       </w:r>
-      <w:bookmarkEnd w:id="2"/>
+      <w:bookmarkEnd w:id="3"/>
     </w:p>
     <w:p/>
     <w:p>
@@ -1517,17 +1633,17 @@
       <w:pPr>
         <w:pStyle w:val="Heading2"/>
       </w:pPr>
-      <w:bookmarkStart w:id="3" w:name="_Toc435128261"/>
+      <w:bookmarkStart w:id="4" w:name="_Toc435739738"/>
       <w:r>
         <w:t>Stories</w:t>
       </w:r>
-      <w:bookmarkEnd w:id="3"/>
+      <w:bookmarkEnd w:id="4"/>
     </w:p>
     <w:p>
       <w:pPr>
         <w:pStyle w:val="Heading3"/>
       </w:pPr>
-      <w:bookmarkStart w:id="4" w:name="_Toc435128262"/>
+      <w:bookmarkStart w:id="5" w:name="_Toc435739739"/>
       <w:r>
         <w:t xml:space="preserve">Story # </w:t>
       </w:r>
@@ -1543,9 +1659,14 @@
       <w:r>
         <w:t xml:space="preserve"> points</w:t>
       </w:r>
-      <w:bookmarkEnd w:id="4"/>
-    </w:p>
-    <w:p>
+      <w:bookmarkEnd w:id="5"/>
+    </w:p>
+    <w:p>
+      <w:pPr>
+        <w:rPr>
+          <w:i/>
+        </w:rPr>
+      </w:pPr>
       <w:r>
         <w:rPr>
           <w:i/>
@@ -1553,11 +1674,12 @@
         <w:t>“As a phone user, I want the ability to enter a tap sequence for authentication.”</w:t>
       </w:r>
     </w:p>
+    <w:p/>
     <w:p>
       <w:pPr>
         <w:pStyle w:val="Heading3"/>
       </w:pPr>
-      <w:bookmarkStart w:id="5" w:name="_Toc435128263"/>
+      <w:bookmarkStart w:id="6" w:name="_Toc435739740"/>
       <w:r>
         <w:t xml:space="preserve">Story # </w:t>
       </w:r>
@@ -1573,49 +1695,47 @@
       <w:r>
         <w:t xml:space="preserve"> points</w:t>
       </w:r>
-      <w:bookmarkEnd w:id="5"/>
-    </w:p>
-    <w:p>
-      <w:pPr>
-        <w:rPr>
-          <w:b/>
-        </w:rPr>
+      <w:bookmarkEnd w:id="6"/>
+    </w:p>
+    <w:p>
+      <w:pPr>
+        <w:pStyle w:val="ListParagraph"/>
+        <w:numPr>
+          <w:ilvl w:val="0"/>
+          <w:numId w:val="9"/>
+        </w:numPr>
       </w:pPr>
       <w:r>
         <w:rPr>
           <w:i/>
+          <w:strike/>
         </w:rPr>
         <w:t>“As a phone user, I expect the phone to successfully compare my taping pattern to my acceptable pattern, so that I can ensure that my device can know that it is me.”</w:t>
       </w:r>
-    </w:p>
-    <w:p>
-      <w:pPr>
+      <w:r>
         <w:rPr>
           <w:i/>
+          <w:strike/>
+          <w:vertAlign w:val="subscript"/>
         </w:rPr>
-      </w:pPr>
+        <w:t xml:space="preserve"> </w:t>
+      </w:r>
+      <w:r>
+        <w:t xml:space="preserve"> </w:t>
+      </w:r>
+      <w:r>
+        <w:t>Wasn’t completed in time, will be available next iteration.</w:t>
+      </w:r>
     </w:p>
     <w:p>
       <w:pPr>
         <w:pStyle w:val="Heading3"/>
       </w:pPr>
-      <w:bookmarkStart w:id="6" w:name="_Toc435128264"/>
-      <w:r>
-        <w:t xml:space="preserve">Story # </w:t>
-      </w:r>
-      <w:r>
-        <w:t>5</w:t>
-      </w:r>
-      <w:r>
-        <w:t xml:space="preserve"> – </w:t>
-      </w:r>
-      <w:r>
-        <w:t>3</w:t>
-      </w:r>
-      <w:r>
-        <w:t xml:space="preserve"> points</w:t>
-      </w:r>
-      <w:bookmarkEnd w:id="6"/>
+      <w:bookmarkStart w:id="7" w:name="_Toc435739741"/>
+      <w:r>
+        <w:t>Story # 5 – 3 points</w:t>
+      </w:r>
+      <w:bookmarkEnd w:id="7"/>
     </w:p>
     <w:p>
       <w:pPr>
@@ -1643,11 +1763,11 @@
       <w:pPr>
         <w:pStyle w:val="Heading2"/>
       </w:pPr>
-      <w:bookmarkStart w:id="7" w:name="_Toc435128265"/>
+      <w:bookmarkStart w:id="8" w:name="_Toc435739742"/>
       <w:r>
         <w:t>Sub Tasks</w:t>
       </w:r>
-      <w:bookmarkEnd w:id="7"/>
+      <w:bookmarkEnd w:id="8"/>
     </w:p>
     <w:p>
       <w:pPr>
@@ -1707,11 +1827,11 @@
       <w:pPr>
         <w:pStyle w:val="Heading2"/>
       </w:pPr>
-      <w:bookmarkStart w:id="8" w:name="_Toc435128266"/>
+      <w:bookmarkStart w:id="9" w:name="_Toc435739743"/>
       <w:r>
         <w:t>Available End-of-Sprint Functionality</w:t>
       </w:r>
-      <w:bookmarkEnd w:id="8"/>
+      <w:bookmarkEnd w:id="9"/>
     </w:p>
     <w:p>
       <w:pPr>
@@ -1734,7 +1854,13 @@
         </w:numPr>
       </w:pPr>
       <w:r>
+        <w:rPr>
+          <w:strike/>
+        </w:rPr>
         <w:t>The phone should be able to successfully compare any login attempt against the acceptable authentication tap sequence.</w:t>
+      </w:r>
+      <w:r>
+        <w:t xml:space="preserve"> – Wasn’t completed in time, will be available next iteration.</w:t>
       </w:r>
     </w:p>
     <w:p>
@@ -1759,11 +1885,11 @@
       <w:pPr>
         <w:pStyle w:val="Heading1"/>
       </w:pPr>
-      <w:bookmarkStart w:id="9" w:name="_Toc435128267"/>
+      <w:bookmarkStart w:id="10" w:name="_Toc435739744"/>
       <w:r>
         <w:t>Changes made to the Stories</w:t>
       </w:r>
-      <w:bookmarkEnd w:id="9"/>
+      <w:bookmarkEnd w:id="10"/>
     </w:p>
     <w:p>
       <w:r>
@@ -1776,77 +1902,109 @@
         <w:t xml:space="preserve">During this sprint, we </w:t>
       </w:r>
       <w:r>
-        <w:t>really didn’t need to ch</w:t>
-      </w:r>
-      <w:r>
-        <w:t>ange</w:t>
-      </w:r>
+        <w:t xml:space="preserve">really didn’t need to </w:t>
+      </w:r>
+      <w:r>
+        <w:t>remove functionality to the</w:t>
+      </w:r>
+      <w:r>
+        <w:t xml:space="preserve">se stories that we implemented. </w:t>
+      </w:r>
+      <w:r>
+        <w:t xml:space="preserve">However, we didn’t successfully complete story 4 on time. When we were implementing the algorithm for comparing tap sequences, we kept receiving a result of ‘infinity’ instead of an actual numbered response. This is going to be fixed and available in the next iteration. </w:t>
+      </w:r>
+    </w:p>
+    <w:p>
       <w:r>
         <w:t xml:space="preserve"> </w:t>
       </w:r>
-      <w:r>
-        <w:t>or remove functionality to the</w:t>
-      </w:r>
-      <w:r>
-        <w:t xml:space="preserve">se stories that we implemented. </w:t>
-      </w:r>
-    </w:p>
-    <w:p>
+    </w:p>
+    <w:p>
+      <w:pPr>
+        <w:pStyle w:val="Heading1"/>
+      </w:pPr>
+      <w:bookmarkStart w:id="11" w:name="_Toc435739745"/>
+      <w:r>
+        <w:t>Lessons Learned</w:t>
+      </w:r>
+      <w:bookmarkEnd w:id="11"/>
+    </w:p>
+    <w:p>
+      <w:r>
+        <w:tab/>
+      </w:r>
+      <w:r>
+        <w:t xml:space="preserve">We successfully implemented the user interface to ask the user to input their pattern for recognition, and we are also now successfully capturing the testing sequences for authentication. This part of the iteration went very well. </w:t>
+      </w:r>
+    </w:p>
+    <w:p>
+      <w:pPr>
+        <w:ind w:firstLine="720"/>
+      </w:pPr>
+      <w:r>
+        <w:t>What didn’t go well so far is the implementation of the comparison algorithm. Things that hurt the team progression during this iteration were procrastination, a lack of communication, and a poor usage of when team members had available time and resources. We probably could have implemented the comparison algorithm on time if we didn’t face such issues.</w:t>
+      </w:r>
+      <w:r>
+        <w:t xml:space="preserve"> In the final iteration, we will be sure to make up for story work that wasn’t completed on time.</w:t>
+      </w:r>
       <w:r>
         <w:t xml:space="preserve"> </w:t>
       </w:r>
     </w:p>
     <w:p>
+      <w:r>
+        <w:tab/>
+      </w:r>
+    </w:p>
+    <w:p>
       <w:pPr>
         <w:pStyle w:val="Heading1"/>
       </w:pPr>
-      <w:bookmarkStart w:id="10" w:name="_Toc435128268"/>
-      <w:r>
-        <w:t>Lessons Learned</w:t>
-      </w:r>
-      <w:bookmarkEnd w:id="10"/>
-    </w:p>
-    <w:p>
-      <w:r>
-        <w:tab/>
-      </w:r>
-      <w:bookmarkStart w:id="11" w:name="_GoBack"/>
-      <w:bookmarkEnd w:id="11"/>
-    </w:p>
-    <w:p>
-      <w:r>
-        <w:tab/>
-      </w:r>
+      <w:bookmarkStart w:id="12" w:name="_Toc435739746"/>
+      <w:r>
+        <w:t xml:space="preserve">User Stories Still to be </w:t>
+      </w:r>
+      <w:r>
+        <w:t>implemented</w:t>
+      </w:r>
+      <w:bookmarkEnd w:id="12"/>
     </w:p>
     <w:p/>
     <w:p>
       <w:pPr>
-        <w:pStyle w:val="Heading1"/>
-      </w:pPr>
-      <w:bookmarkStart w:id="12" w:name="_Toc435128269"/>
-      <w:r>
-        <w:t xml:space="preserve">User Stories Still to be </w:t>
-      </w:r>
-      <w:r>
-        <w:t>implemented</w:t>
-      </w:r>
-      <w:bookmarkEnd w:id="12"/>
-    </w:p>
-    <w:p/>
+        <w:pStyle w:val="Heading3"/>
+      </w:pPr>
+      <w:bookmarkStart w:id="13" w:name="_Toc435739747"/>
+      <w:r>
+        <w:t>Story # 4 – 8 points</w:t>
+      </w:r>
+      <w:r>
+        <w:t xml:space="preserve"> (Carry-Over from Iteration 2)</w:t>
+      </w:r>
+      <w:bookmarkEnd w:id="13"/>
+    </w:p>
+    <w:p>
+      <w:r>
+        <w:rPr>
+          <w:i/>
+        </w:rPr>
+        <w:t>“As a phone user, I expect the phone to successfully compare my taping pattern to my acceptable pattern, so that I can ensure that my device can know that it is me.”</w:t>
+      </w:r>
+    </w:p>
     <w:p>
       <w:pPr>
         <w:pStyle w:val="Heading2"/>
       </w:pPr>
-      <w:bookmarkStart w:id="13" w:name="_Toc433284769"/>
-      <w:bookmarkStart w:id="14" w:name="_Toc435128270"/>
+      <w:bookmarkStart w:id="14" w:name="_Toc433284769"/>
+      <w:bookmarkStart w:id="15" w:name="_Toc435739748"/>
       <w:r>
         <w:t>Story # 6</w:t>
       </w:r>
-      <w:bookmarkEnd w:id="13"/>
+      <w:bookmarkEnd w:id="14"/>
       <w:r>
         <w:t>– 8 points</w:t>
       </w:r>
-      <w:bookmarkEnd w:id="14"/>
+      <w:bookmarkEnd w:id="15"/>
     </w:p>
     <w:p>
       <w:r>
@@ -1920,16 +2078,16 @@
       <w:pPr>
         <w:pStyle w:val="Heading2"/>
       </w:pPr>
-      <w:bookmarkStart w:id="15" w:name="_Toc433284770"/>
-      <w:bookmarkStart w:id="16" w:name="_Toc435128271"/>
+      <w:bookmarkStart w:id="16" w:name="_Toc433284770"/>
+      <w:bookmarkStart w:id="17" w:name="_Toc435739749"/>
       <w:r>
         <w:t>Story # 7</w:t>
       </w:r>
-      <w:bookmarkEnd w:id="15"/>
+      <w:bookmarkEnd w:id="16"/>
       <w:r>
         <w:t xml:space="preserve"> – 5 points</w:t>
       </w:r>
-      <w:bookmarkEnd w:id="16"/>
+      <w:bookmarkEnd w:id="17"/>
     </w:p>
     <w:p>
       <w:r>
@@ -2002,7 +2160,6 @@
         <w:rPr>
           <w:b/>
         </w:rPr>
-        <w:lastRenderedPageBreak/>
         <w:tab/>
       </w:r>
     </w:p>
@@ -2010,12 +2167,12 @@
       <w:pPr>
         <w:pStyle w:val="Heading2"/>
       </w:pPr>
-      <w:bookmarkStart w:id="17" w:name="_Toc433284771"/>
-      <w:bookmarkStart w:id="18" w:name="_Toc435128272"/>
+      <w:bookmarkStart w:id="18" w:name="_Toc433284771"/>
+      <w:bookmarkStart w:id="19" w:name="_Toc435739750"/>
       <w:r>
         <w:t>Story # 8</w:t>
       </w:r>
-      <w:bookmarkEnd w:id="17"/>
+      <w:bookmarkEnd w:id="18"/>
       <w:r>
         <w:t>– 8</w:t>
       </w:r>
@@ -2025,7 +2182,7 @@
       <w:r>
         <w:t>points</w:t>
       </w:r>
-      <w:bookmarkEnd w:id="18"/>
+      <w:bookmarkEnd w:id="19"/>
     </w:p>
     <w:p>
       <w:r>
@@ -2127,47 +2284,50 @@
       <w:pPr>
         <w:pStyle w:val="Heading1"/>
       </w:pPr>
-      <w:bookmarkStart w:id="19" w:name="_Toc435128273"/>
+      <w:bookmarkStart w:id="20" w:name="_Toc435739751"/>
       <w:r>
         <w:t>Subset of Stories for next Iteration</w:t>
       </w:r>
-      <w:bookmarkEnd w:id="19"/>
+      <w:bookmarkEnd w:id="20"/>
     </w:p>
     <w:p/>
     <w:p>
       <w:pPr>
         <w:pStyle w:val="Heading2"/>
       </w:pPr>
-      <w:bookmarkStart w:id="20" w:name="_Toc433284776"/>
-      <w:bookmarkStart w:id="21" w:name="_Toc435128274"/>
+      <w:bookmarkStart w:id="21" w:name="_Toc433284776"/>
+      <w:bookmarkStart w:id="22" w:name="_Toc435739752"/>
       <w:r>
         <w:t xml:space="preserve">Sprint </w:t>
       </w:r>
-      <w:bookmarkEnd w:id="20"/>
+      <w:bookmarkEnd w:id="21"/>
       <w:r>
         <w:t>3</w:t>
       </w:r>
-      <w:bookmarkEnd w:id="21"/>
+      <w:bookmarkEnd w:id="22"/>
     </w:p>
     <w:p>
       <w:r>
         <w:t xml:space="preserve">Size in Points: </w:t>
       </w:r>
       <w:r>
-        <w:t>21</w:t>
+        <w:t>2</w:t>
+      </w:r>
+      <w:r>
+        <w:t>9</w:t>
       </w:r>
     </w:p>
     <w:p>
       <w:pPr>
         <w:pStyle w:val="Heading3"/>
       </w:pPr>
-      <w:bookmarkStart w:id="22" w:name="_Toc433284780"/>
-      <w:bookmarkStart w:id="23" w:name="_Toc435128275"/>
+      <w:bookmarkStart w:id="23" w:name="_Toc433284780"/>
+      <w:bookmarkStart w:id="24" w:name="_Toc435739753"/>
       <w:r>
         <w:t>Sub Tasks</w:t>
       </w:r>
-      <w:bookmarkEnd w:id="22"/>
       <w:bookmarkEnd w:id="23"/>
+      <w:bookmarkEnd w:id="24"/>
     </w:p>
     <w:p>
       <w:pPr>
@@ -2178,7 +2338,13 @@
         </w:numPr>
       </w:pPr>
       <w:r>
-        <w:t>Add functionally to record all tapped sequences locally in a text file or database.</w:t>
+        <w:t>S</w:t>
+      </w:r>
+      <w:r>
+        <w:t>uccessfully compare any login attempt against the acceptabl</w:t>
+      </w:r>
+      <w:r>
+        <w:t xml:space="preserve">e authentication tap sequence. </w:t>
       </w:r>
     </w:p>
     <w:p>
@@ -2190,7 +2356,7 @@
         </w:numPr>
       </w:pPr>
       <w:r>
-        <w:t>Add code and logic to check the count of history records up against a threshold.</w:t>
+        <w:t>Add functionally to record all tapped sequences locally in a text file or database.</w:t>
       </w:r>
     </w:p>
     <w:p>
@@ -2202,6 +2368,18 @@
         </w:numPr>
       </w:pPr>
       <w:r>
+        <w:t>Add code and logic to check the count of history records up against a threshold.</w:t>
+      </w:r>
+    </w:p>
+    <w:p>
+      <w:pPr>
+        <w:pStyle w:val="ListParagraph"/>
+        <w:numPr>
+          <w:ilvl w:val="0"/>
+          <w:numId w:val="10"/>
+        </w:numPr>
+      </w:pPr>
+      <w:r>
         <w:t>Add code and functionality to offload data to a text or Excel file that can be used later on a PC.</w:t>
       </w:r>
     </w:p>
@@ -2209,13 +2387,13 @@
       <w:pPr>
         <w:pStyle w:val="Heading3"/>
       </w:pPr>
-      <w:bookmarkStart w:id="24" w:name="_Toc433284781"/>
-      <w:bookmarkStart w:id="25" w:name="_Toc435128276"/>
+      <w:bookmarkStart w:id="25" w:name="_Toc433284781"/>
+      <w:bookmarkStart w:id="26" w:name="_Toc435739754"/>
       <w:r>
         <w:t>Available End-of-Sprint Functionality</w:t>
       </w:r>
-      <w:bookmarkEnd w:id="24"/>
       <w:bookmarkEnd w:id="25"/>
+      <w:bookmarkEnd w:id="26"/>
     </w:p>
     <w:p>
       <w:pPr>
@@ -2238,6 +2416,7 @@
         </w:numPr>
       </w:pPr>
       <w:r>
+        <w:lastRenderedPageBreak/>
         <w:t>A threshold will be in place to ensure that data for tap sequences isn’t recorded indefinitely.</w:t>
       </w:r>
     </w:p>
@@ -2326,7 +2505,7 @@
           <w:rPr>
             <w:noProof/>
           </w:rPr>
-          <w:t>2</w:t>
+          <w:t>4</w:t>
         </w:r>
         <w:r>
           <w:rPr>
@@ -4791,6 +4970,7 @@
   <w:style w:type="character" w:default="1" w:styleId="DefaultParagraphFont">
     <w:name w:val="Default Paragraph Font"/>
     <w:uiPriority w:val="1"/>
+    <w:semiHidden/>
     <w:unhideWhenUsed/>
   </w:style>
   <w:style w:type="table" w:default="1" w:styleId="TableNormal">
@@ -5338,7 +5518,7 @@
 </file>
 
 <file path=customXml/itemProps1.xml><?xml version="1.0" encoding="utf-8"?>
-<ds:datastoreItem xmlns:ds="http://schemas.openxmlformats.org/officeDocument/2006/customXml" ds:itemID="{FC86381B-F281-4C42-9322-7A88C99B86A9}">
+<ds:datastoreItem xmlns:ds="http://schemas.openxmlformats.org/officeDocument/2006/customXml" ds:itemID="{6E65F020-EA91-47C1-B8C8-16F631A0F410}">
   <ds:schemaRefs>
     <ds:schemaRef ds:uri="http://schemas.openxmlformats.org/officeDocument/2006/bibliography"/>
   </ds:schemaRefs>
